--- a/info/туры англ/Auf den Spuren Karawanen - eng.docx
+++ b/info/туры англ/Auf den Spuren Karawanen - eng.docx
@@ -11,9 +11,10 @@
           <w:color w:val="002060"/>
           <w:sz w:val="32"/>
           <w:szCs w:val="32"/>
-          <w:lang w:val="en-US"/>
+          <w:lang w:val="de-DE"/>
         </w:rPr>
       </w:pPr>
+      <w:proofErr w:type="spellStart"/>
       <w:r>
         <w:rPr>
           <w:rFonts w:cstheme="minorHAnsi"/>
@@ -21,7 +22,7 @@
           <w:color w:val="002060"/>
           <w:sz w:val="32"/>
           <w:szCs w:val="32"/>
-          <w:lang w:val="en-US"/>
+          <w:lang w:val="de-DE"/>
         </w:rPr>
         <w:t>Uz</w:t>
       </w:r>
@@ -32,9 +33,69 @@
           <w:color w:val="002060"/>
           <w:sz w:val="32"/>
           <w:szCs w:val="32"/>
+          <w:lang w:val="de-DE"/>
+        </w:rPr>
+        <w:t>bekistan</w:t>
+      </w:r>
+      <w:proofErr w:type="spellEnd"/>
+      <w:r>
+        <w:rPr>
+          <w:rFonts w:cstheme="minorHAnsi"/>
+          <w:b/>
+          <w:color w:val="002060"/>
+          <w:sz w:val="32"/>
+          <w:szCs w:val="32"/>
+          <w:lang w:val="de-DE"/>
+        </w:rPr>
+        <w:t xml:space="preserve"> </w:t>
+      </w:r>
+    </w:p>
+    <w:p>
+      <w:pPr>
+        <w:rPr>
+          <w:rFonts w:cstheme="minorHAnsi"/>
+          <w:b/>
+          <w:color w:val="002060"/>
           <w:lang w:val="en-US"/>
         </w:rPr>
-        <w:t xml:space="preserve">bekistan </w:t>
+      </w:pPr>
+      <w:r>
+        <w:rPr>
+          <w:rFonts w:cstheme="minorHAnsi"/>
+          <w:b/>
+          <w:color w:val="002060"/>
+          <w:lang w:val="en-US"/>
+        </w:rPr>
+        <w:t>Following the Caravan Steps</w:t>
+      </w:r>
+      <w:r>
+        <w:rPr>
+          <w:rFonts w:cstheme="minorHAnsi"/>
+          <w:b/>
+          <w:color w:val="002060"/>
+          <w:lang w:val="en-US"/>
+        </w:rPr>
+        <w:t>,</w:t>
+      </w:r>
+      <w:r>
+        <w:rPr>
+          <w:rFonts w:cstheme="minorHAnsi"/>
+          <w:b/>
+          <w:color w:val="002060"/>
+          <w:lang w:val="en-US"/>
+        </w:rPr>
+        <w:t xml:space="preserve"> you will discover the unique culture and nature of Uzbekistan. Once powerful trading centers along the ancient Silk Road, cities such as B</w:t>
+      </w:r>
+      <w:bookmarkStart w:id="0" w:name="_GoBack"/>
+      <w:bookmarkEnd w:id="0"/>
+      <w:r>
+        <w:rPr>
+          <w:rFonts w:cstheme="minorHAnsi"/>
+          <w:b/>
+          <w:color w:val="002060"/>
+          <w:lang w:val="en-US"/>
+        </w:rPr>
+        <w:t>ukhara and Samarkand still house stunning buildings that will make your trip a memorable one.</w:t>
       </w:r>
     </w:p>
     <w:p>
@@ -1358,7 +1419,16 @@
                 <w:color w:val="002060"/>
                 <w:lang w:val="en-US"/>
               </w:rPr>
-              <w:t xml:space="preserve">-route to enjoy views of Amu Darya River and the desert. </w:t>
+              <w:t xml:space="preserve">-route to enjoy views of Amu Darya River and </w:t>
+            </w:r>
+            <w:r>
+              <w:rPr>
+                <w:rFonts w:cstheme="minorHAnsi"/>
+                <w:color w:val="002060"/>
+                <w:lang w:val="en-US"/>
+              </w:rPr>
+              <w:lastRenderedPageBreak/>
+              <w:t xml:space="preserve">the desert. </w:t>
             </w:r>
             <w:proofErr w:type="gramStart"/>
             <w:r>
@@ -2733,6 +2803,7 @@
                 <w:color w:val="002060"/>
                 <w:lang w:val="en-US"/>
               </w:rPr>
+              <w:lastRenderedPageBreak/>
               <w:t>12</w:t>
             </w:r>
           </w:p>
@@ -2872,16 +2943,7 @@
                 <w:color w:val="002060"/>
                 <w:lang w:val="en-US"/>
               </w:rPr>
-              <w:t xml:space="preserve">, the "city of silk". They visit a silkworm farm and a silk factory. Learn about the silk production process, from unraveling the cocoons to weaving the dazzling fabric. Continue </w:t>
-            </w:r>
-            <w:r>
-              <w:rPr>
-                <w:rFonts w:cstheme="minorHAnsi"/>
-                <w:color w:val="002060"/>
-                <w:lang w:val="en-US"/>
-              </w:rPr>
-              <w:lastRenderedPageBreak/>
-              <w:t xml:space="preserve">to </w:t>
+              <w:t xml:space="preserve">, the "city of silk". They visit a silkworm farm and a silk factory. Learn about the silk production process, from unraveling the cocoons to weaving the dazzling fabric. Continue to </w:t>
             </w:r>
             <w:proofErr w:type="spellStart"/>
             <w:r>
@@ -2930,7 +2992,6 @@
                 <w:color w:val="002060"/>
                 <w:lang w:val="en-US"/>
               </w:rPr>
-              <w:lastRenderedPageBreak/>
               <w:t>13</w:t>
             </w:r>
           </w:p>
@@ -3097,7 +3158,7 @@
               <w:rPr>
                 <w:rFonts w:cstheme="minorHAnsi"/>
                 <w:color w:val="002060"/>
-                <w:lang w:val="de-DE"/>
+                <w:lang w:val="en-US"/>
               </w:rPr>
             </w:pPr>
             <w:r>
@@ -3116,8 +3177,6 @@
               </w:rPr>
               <w:t xml:space="preserve">kfast. Transfer to the airport. </w:t>
             </w:r>
-            <w:bookmarkStart w:id="0" w:name="_GoBack"/>
-            <w:bookmarkEnd w:id="0"/>
           </w:p>
         </w:tc>
       </w:tr>
@@ -3126,7 +3185,7 @@
       <w:pPr>
         <w:rPr>
           <w:rFonts w:cstheme="minorHAnsi"/>
-          <w:lang w:val="de-DE"/>
+          <w:lang w:val="en-US"/>
         </w:rPr>
       </w:pPr>
     </w:p>
